--- a/lab-b/AI1-LB-gr331-wiercinski-jakub.docx
+++ b/lab-b/AI1-LB-gr331-wiercinski-jakub.docx
@@ -4726,7 +4726,7 @@
         <w:pStyle w:val="Zadanie"/>
       </w:pPr>
       <w:r>
-        <w:t>https://github.com/kuba200333/aplikacje-internetowe1/tree/lab-b</w:t>
+        <w:t>https://github.com/kuba200333/aplikacje-internetowe1/tree/lab-b/lab-b</w:t>
       </w:r>
     </w:p>
     <w:p>
@@ -7450,6 +7450,19 @@
 </file>
 
 <file path=customXml/item2.xml><?xml version="1.0" encoding="utf-8"?>
+<b:Sources xmlns:b="http://schemas.openxmlformats.org/officeDocument/2006/bibliography" xmlns="http://schemas.openxmlformats.org/officeDocument/2006/bibliography" SelectedStyle="\APASixthEditionOfficeOnline.xsl" StyleName="APA" Version="6"/>
+</file>
+
+<file path=customXml/item3.xml><?xml version="1.0" encoding="utf-8"?>
+<?mso-contentType ?>
+<FormTemplates xmlns="http://schemas.microsoft.com/sharepoint/v3/contenttype/forms">
+  <Display>DocumentLibraryForm</Display>
+  <Edit>DocumentLibraryForm</Edit>
+  <New>DocumentLibraryForm</New>
+</FormTemplates>
+</file>
+
+<file path=customXml/item4.xml><?xml version="1.0" encoding="utf-8"?>
 <ct:contentTypeSchema xmlns:ct="http://schemas.microsoft.com/office/2006/metadata/contentType" xmlns:ma="http://schemas.microsoft.com/office/2006/metadata/properties/metaAttributes" ct:_="" ma:_="" ma:contentTypeName="Dokument" ma:contentTypeID="0x0101001C0B7070DB17364F9C5C91204A1B74FD" ma:contentTypeVersion="4" ma:contentTypeDescription="Utwórz nowy dokument." ma:contentTypeScope="" ma:versionID="af6abc338be7a42c088fd63a69010dbc">
   <xsd:schema xmlns:xsd="http://www.w3.org/2001/XMLSchema" xmlns:xs="http://www.w3.org/2001/XMLSchema" xmlns:p="http://schemas.microsoft.com/office/2006/metadata/properties" xmlns:ns2="ed26e66b-bdfd-468d-b443-c1a1e065d192" targetNamespace="http://schemas.microsoft.com/office/2006/metadata/properties" ma:root="true" ma:fieldsID="2330599e6eb083f04b1929bb441d7a3b" ns2:_="">
     <xsd:import namespace="ed26e66b-bdfd-468d-b443-c1a1e065d192"/>
@@ -7593,19 +7606,6 @@
 </ct:contentTypeSchema>
 </file>
 
-<file path=customXml/item3.xml><?xml version="1.0" encoding="utf-8"?>
-<?mso-contentType ?>
-<FormTemplates xmlns="http://schemas.microsoft.com/sharepoint/v3/contenttype/forms">
-  <Display>DocumentLibraryForm</Display>
-  <Edit>DocumentLibraryForm</Edit>
-  <New>DocumentLibraryForm</New>
-</FormTemplates>
-</file>
-
-<file path=customXml/item4.xml><?xml version="1.0" encoding="utf-8"?>
-<b:Sources xmlns:b="http://schemas.openxmlformats.org/officeDocument/2006/bibliography" xmlns="http://schemas.openxmlformats.org/officeDocument/2006/bibliography" SelectedStyle="\APASixthEditionOfficeOnline.xsl" StyleName="APA" Version="6"/>
-</file>
-
 <file path=customXml/itemProps1.xml><?xml version="1.0" encoding="utf-8"?>
 <ds:datastoreItem xmlns:ds="http://schemas.openxmlformats.org/officeDocument/2006/customXml" ds:itemID="{1223D3BF-0134-480B-AAAC-D0312E74FF5B}">
   <ds:schemaRefs>
@@ -7617,6 +7617,22 @@
 </file>
 
 <file path=customXml/itemProps2.xml><?xml version="1.0" encoding="utf-8"?>
+<ds:datastoreItem xmlns:ds="http://schemas.openxmlformats.org/officeDocument/2006/customXml" ds:itemID="{7D0AD95B-5C2D-47ED-95C0-987634CE19FD}">
+  <ds:schemaRefs>
+    <ds:schemaRef ds:uri="http://schemas.openxmlformats.org/officeDocument/2006/bibliography"/>
+  </ds:schemaRefs>
+</ds:datastoreItem>
+</file>
+
+<file path=customXml/itemProps3.xml><?xml version="1.0" encoding="utf-8"?>
+<ds:datastoreItem xmlns:ds="http://schemas.openxmlformats.org/officeDocument/2006/customXml" ds:itemID="{9B285D90-BAE6-4E6D-B9B7-B72337FB4E62}">
+  <ds:schemaRefs>
+    <ds:schemaRef ds:uri="http://schemas.microsoft.com/sharepoint/v3/contenttype/forms"/>
+  </ds:schemaRefs>
+</ds:datastoreItem>
+</file>
+
+<file path=customXml/itemProps4.xml><?xml version="1.0" encoding="utf-8"?>
 <ds:datastoreItem xmlns:ds="http://schemas.openxmlformats.org/officeDocument/2006/customXml" ds:itemID="{ADDED006-B9D4-433A-B798-C4CC16A40B95}">
   <ds:schemaRefs>
     <ds:schemaRef ds:uri="http://schemas.microsoft.com/office/2006/metadata/contentType"/>
@@ -7632,20 +7648,4 @@
     <ds:schemaRef ds:uri="http://schemas.microsoft.com/internal/obd"/>
   </ds:schemaRefs>
 </ds:datastoreItem>
-</file>
-
-<file path=customXml/itemProps3.xml><?xml version="1.0" encoding="utf-8"?>
-<ds:datastoreItem xmlns:ds="http://schemas.openxmlformats.org/officeDocument/2006/customXml" ds:itemID="{9B285D90-BAE6-4E6D-B9B7-B72337FB4E62}">
-  <ds:schemaRefs>
-    <ds:schemaRef ds:uri="http://schemas.microsoft.com/sharepoint/v3/contenttype/forms"/>
-  </ds:schemaRefs>
-</ds:datastoreItem>
-</file>
-
-<file path=customXml/itemProps4.xml><?xml version="1.0" encoding="utf-8"?>
-<ds:datastoreItem xmlns:ds="http://schemas.openxmlformats.org/officeDocument/2006/customXml" ds:itemID="{7D0AD95B-5C2D-47ED-95C0-987634CE19FD}">
-  <ds:schemaRefs>
-    <ds:schemaRef ds:uri="http://schemas.openxmlformats.org/officeDocument/2006/bibliography"/>
-  </ds:schemaRefs>
-</ds:datastoreItem>
 </file>